--- a/MAIN PROJECT ABSTRACT.docx
+++ b/MAIN PROJECT ABSTRACT.docx
@@ -214,7 +214,7 @@
         <w:rPr>
           <w:rFonts w:ascii="Times New Roman" w:hAnsi="Times New Roman" w:cs="Times New Roman"/>
           <w:b/>
-          <w:color w:val="92CDDC" w:themeColor="accent5" w:themeTint="99"/>
+          <w:color w:val="002060"/>
           <w:sz w:val="52"/>
           <w:szCs w:val="52"/>
           <w:u w:val="single"/>
@@ -224,7 +224,7 @@
         <w:rPr>
           <w:rFonts w:ascii="Times New Roman" w:hAnsi="Times New Roman" w:cs="Times New Roman"/>
           <w:b/>
-          <w:color w:val="92CDDC" w:themeColor="accent5" w:themeTint="99"/>
+          <w:color w:val="002060"/>
           <w:sz w:val="52"/>
           <w:szCs w:val="52"/>
           <w:u w:val="single"/>
@@ -254,7 +254,6 @@
         </w:rPr>
         <w:t xml:space="preserve">      </w:t>
       </w:r>
-      <w:proofErr w:type="gramStart"/>
       <w:r>
         <w:rPr>
           <w:rFonts w:ascii="Times New Roman" w:eastAsia="Times New Roman" w:hAnsi="Times New Roman" w:cs="Times New Roman"/>
@@ -262,9 +261,26 @@
           <w:sz w:val="28"/>
           <w:szCs w:val="28"/>
         </w:rPr>
-        <w:t>An inventory management system project that allows user to manage and maintain his/her inventory with ease.</w:t>
-      </w:r>
-      <w:proofErr w:type="gramEnd"/>
+        <w:t>An inventory management</w:t>
+      </w:r>
+      <w:r>
+        <w:rPr>
+          <w:rFonts w:ascii="Times New Roman" w:eastAsia="Times New Roman" w:hAnsi="Times New Roman" w:cs="Times New Roman"/>
+          <w:color w:val="000000" w:themeColor="text1"/>
+          <w:sz w:val="28"/>
+          <w:szCs w:val="28"/>
+        </w:rPr>
+        <w:t xml:space="preserve"> system project allows wholesale shopper</w:t>
+      </w:r>
+      <w:r>
+        <w:rPr>
+          <w:rFonts w:ascii="Times New Roman" w:eastAsia="Times New Roman" w:hAnsi="Times New Roman" w:cs="Times New Roman"/>
+          <w:color w:val="000000" w:themeColor="text1"/>
+          <w:sz w:val="28"/>
+          <w:szCs w:val="28"/>
+        </w:rPr>
+        <w:t xml:space="preserve"> to manage and maintain his/her inventory with ease.</w:t>
+      </w:r>
       <w:r>
         <w:rPr>
           <w:rFonts w:ascii="Times New Roman" w:hAnsi="Times New Roman" w:cs="Times New Roman"/>
@@ -655,6 +671,14 @@
         </w:rPr>
         <w:t>User</w:t>
       </w:r>
+      <w:r>
+        <w:rPr>
+          <w:color w:val="000000" w:themeColor="text1"/>
+          <w:sz w:val="28"/>
+          <w:szCs w:val="28"/>
+        </w:rPr>
+        <w:t>(different textile shops)</w:t>
+      </w:r>
     </w:p>
     <w:p>
       <w:pPr>
@@ -680,6 +704,14 @@
         </w:rPr>
         <w:t>Customer</w:t>
       </w:r>
+      <w:r>
+        <w:rPr>
+          <w:color w:val="000000" w:themeColor="text1"/>
+          <w:sz w:val="28"/>
+          <w:szCs w:val="28"/>
+        </w:rPr>
+        <w:t>(individual user)</w:t>
+      </w:r>
     </w:p>
     <w:p>
       <w:pPr>
@@ -698,21 +730,6 @@
     <w:p>
       <w:pPr>
         <w:pStyle w:val="NormalWeb"/>
-        <w:ind w:left="-180" w:firstLine="180"/>
-        <w:jc w:val="both"/>
-        <w:rPr>
-          <w:b/>
-          <w:bCs/>
-          <w:color w:val="000000" w:themeColor="text1"/>
-          <w:sz w:val="28"/>
-          <w:szCs w:val="28"/>
-        </w:rPr>
-      </w:pPr>
-    </w:p>
-    <w:p>
-      <w:pPr>
-        <w:pStyle w:val="NormalWeb"/>
-        <w:ind w:left="-180" w:firstLine="180"/>
         <w:jc w:val="both"/>
         <w:rPr>
           <w:b/>
@@ -826,25 +843,7 @@
           <w:sz w:val="28"/>
           <w:szCs w:val="28"/>
         </w:rPr>
-        <w:t xml:space="preserve">Staff section can </w:t>
-      </w:r>
-      <w:proofErr w:type="gramStart"/>
-      <w:r>
-        <w:rPr>
-          <w:color w:val="000000" w:themeColor="text1"/>
-          <w:sz w:val="28"/>
-          <w:szCs w:val="28"/>
-        </w:rPr>
-        <w:t>divided</w:t>
-      </w:r>
-      <w:proofErr w:type="gramEnd"/>
-      <w:r>
-        <w:rPr>
-          <w:color w:val="000000" w:themeColor="text1"/>
-          <w:sz w:val="28"/>
-          <w:szCs w:val="28"/>
-        </w:rPr>
-        <w:t xml:space="preserve"> in to two: Manager and other staff.</w:t>
+        <w:t>Staff section can divided in to two: Manager and other staff.</w:t>
       </w:r>
     </w:p>
     <w:p>
@@ -1115,16 +1114,25 @@
           <w:sz w:val="28"/>
           <w:szCs w:val="28"/>
         </w:rPr>
-        <w:t xml:space="preserve"> </w:t>
-      </w:r>
-      <w:r>
-        <w:rPr>
-          <w:rFonts w:ascii="Times New Roman" w:hAnsi="Times New Roman" w:cs="Times New Roman"/>
-          <w:color w:val="000000" w:themeColor="text1"/>
-          <w:sz w:val="28"/>
-          <w:szCs w:val="28"/>
-        </w:rPr>
-        <w:t>collect</w:t>
+        <w:t>collects</w:t>
+      </w:r>
+      <w:r>
+        <w:rPr>
+          <w:rFonts w:ascii="Times New Roman" w:hAnsi="Times New Roman" w:cs="Times New Roman"/>
+          <w:color w:val="000000" w:themeColor="text1"/>
+          <w:sz w:val="28"/>
+          <w:szCs w:val="28"/>
+        </w:rPr>
+        <w:t xml:space="preserve"> the details of the stock </w:t>
+      </w:r>
+      <w:r>
+        <w:rPr>
+          <w:rFonts w:ascii="Times New Roman" w:hAnsi="Times New Roman" w:cs="Times New Roman"/>
+          <w:color w:val="000000" w:themeColor="text1"/>
+          <w:sz w:val="28"/>
+          <w:szCs w:val="28"/>
+        </w:rPr>
+        <w:t>for sale and give</w:t>
       </w:r>
       <w:proofErr w:type="gramEnd"/>
       <w:r>
@@ -1134,16 +1142,7 @@
           <w:sz w:val="28"/>
           <w:szCs w:val="28"/>
         </w:rPr>
-        <w:t xml:space="preserve"> the details of the stock </w:t>
-      </w:r>
-      <w:r>
-        <w:rPr>
-          <w:rFonts w:ascii="Times New Roman" w:hAnsi="Times New Roman" w:cs="Times New Roman"/>
-          <w:color w:val="000000" w:themeColor="text1"/>
-          <w:sz w:val="28"/>
-          <w:szCs w:val="28"/>
-        </w:rPr>
-        <w:t xml:space="preserve">for sale and give information </w:t>
+        <w:t xml:space="preserve"> information </w:t>
       </w:r>
       <w:r>
         <w:rPr>
@@ -1171,6 +1170,39 @@
           <w:szCs w:val="28"/>
         </w:rPr>
         <w:t xml:space="preserve"> shop.</w:t>
+      </w:r>
+    </w:p>
+    <w:p>
+      <w:pPr>
+        <w:spacing w:line="360" w:lineRule="auto"/>
+        <w:jc w:val="both"/>
+        <w:rPr>
+          <w:rFonts w:ascii="Times New Roman" w:hAnsi="Times New Roman" w:cs="Times New Roman"/>
+          <w:color w:val="000000" w:themeColor="text1"/>
+          <w:sz w:val="28"/>
+          <w:szCs w:val="28"/>
+        </w:rPr>
+      </w:pPr>
+      <w:r>
+        <w:rPr>
+          <w:rFonts w:ascii="Times New Roman" w:hAnsi="Times New Roman" w:cs="Times New Roman"/>
+          <w:b/>
+          <w:color w:val="000000" w:themeColor="text1"/>
+          <w:sz w:val="28"/>
+          <w:szCs w:val="28"/>
+        </w:rPr>
+        <w:t xml:space="preserve">3) </w:t>
+      </w:r>
+      <w:r>
+        <w:rPr>
+          <w:rFonts w:ascii="Times New Roman" w:hAnsi="Times New Roman" w:cs="Times New Roman"/>
+          <w:b/>
+          <w:color w:val="000000" w:themeColor="text1"/>
+          <w:sz w:val="28"/>
+          <w:szCs w:val="28"/>
+          <w:u w:val="single"/>
+        </w:rPr>
+        <w:t>User</w:t>
       </w:r>
     </w:p>
     <w:p>
@@ -1180,84 +1212,30 @@
         <w:jc w:val="both"/>
         <w:rPr>
           <w:rFonts w:ascii="Times New Roman" w:hAnsi="Times New Roman" w:cs="Times New Roman"/>
-          <w:color w:val="000000" w:themeColor="text1"/>
-          <w:sz w:val="28"/>
-          <w:szCs w:val="28"/>
-        </w:rPr>
-      </w:pPr>
-      <w:r>
-        <w:rPr>
-          <w:rFonts w:ascii="Times New Roman" w:hAnsi="Times New Roman" w:cs="Times New Roman"/>
           <w:b/>
           <w:color w:val="000000" w:themeColor="text1"/>
           <w:sz w:val="28"/>
           <w:szCs w:val="28"/>
-        </w:rPr>
-        <w:t xml:space="preserve">3) </w:t>
-      </w:r>
-      <w:r>
-        <w:rPr>
-          <w:rFonts w:ascii="Times New Roman" w:hAnsi="Times New Roman" w:cs="Times New Roman"/>
-          <w:b/>
-          <w:color w:val="000000" w:themeColor="text1"/>
-          <w:sz w:val="28"/>
-          <w:szCs w:val="28"/>
           <w:u w:val="single"/>
         </w:rPr>
-        <w:t>User</w:t>
-      </w:r>
-    </w:p>
-    <w:p>
-      <w:pPr>
-        <w:spacing w:line="360" w:lineRule="auto"/>
-        <w:ind w:left="-180"/>
-        <w:jc w:val="both"/>
-        <w:rPr>
-          <w:rFonts w:ascii="Times New Roman" w:hAnsi="Times New Roman" w:cs="Times New Roman"/>
-          <w:b/>
-          <w:color w:val="000000" w:themeColor="text1"/>
-          <w:sz w:val="28"/>
-          <w:szCs w:val="28"/>
-          <w:u w:val="single"/>
-        </w:rPr>
-      </w:pPr>
-      <w:r>
-        <w:rPr>
-          <w:rFonts w:ascii="Times New Roman" w:hAnsi="Times New Roman" w:cs="Times New Roman"/>
-          <w:color w:val="000000" w:themeColor="text1"/>
-          <w:sz w:val="28"/>
-          <w:szCs w:val="28"/>
-        </w:rPr>
-        <w:t xml:space="preserve">Any </w:t>
-      </w:r>
-      <w:proofErr w:type="gramStart"/>
-      <w:r>
-        <w:rPr>
-          <w:rFonts w:ascii="Times New Roman" w:hAnsi="Times New Roman" w:cs="Times New Roman"/>
-          <w:color w:val="000000" w:themeColor="text1"/>
-          <w:sz w:val="28"/>
-          <w:szCs w:val="28"/>
-        </w:rPr>
-        <w:t>user</w:t>
-      </w:r>
-      <w:r>
-        <w:rPr>
-          <w:rFonts w:ascii="Times New Roman" w:hAnsi="Times New Roman" w:cs="Times New Roman"/>
-          <w:color w:val="000000" w:themeColor="text1"/>
-          <w:sz w:val="28"/>
-          <w:szCs w:val="28"/>
-        </w:rPr>
-        <w:t>(</w:t>
-      </w:r>
-      <w:proofErr w:type="gramEnd"/>
-      <w:r>
-        <w:rPr>
-          <w:rFonts w:ascii="Times New Roman" w:hAnsi="Times New Roman" w:cs="Times New Roman"/>
-          <w:color w:val="000000" w:themeColor="text1"/>
-          <w:sz w:val="28"/>
-          <w:szCs w:val="28"/>
-        </w:rPr>
-        <w:t>shops)</w:t>
+      </w:pPr>
+      <w:r>
+        <w:rPr>
+          <w:rFonts w:ascii="Times New Roman" w:hAnsi="Times New Roman" w:cs="Times New Roman"/>
+          <w:color w:val="000000" w:themeColor="text1"/>
+          <w:sz w:val="28"/>
+          <w:szCs w:val="28"/>
+        </w:rPr>
+        <w:t>Any user</w:t>
+      </w:r>
+      <w:r>
+        <w:rPr>
+          <w:rFonts w:ascii="Times New Roman" w:hAnsi="Times New Roman" w:cs="Times New Roman"/>
+          <w:color w:val="000000" w:themeColor="text1"/>
+          <w:sz w:val="28"/>
+          <w:szCs w:val="28"/>
+        </w:rPr>
+        <w:t>(shops)</w:t>
       </w:r>
       <w:r>
         <w:rPr>
@@ -1556,52 +1534,25 @@
           <w:szCs w:val="28"/>
         </w:rPr>
       </w:pPr>
-      <w:proofErr w:type="gramStart"/>
-      <w:r>
-        <w:rPr>
-          <w:rFonts w:ascii="Times New Roman" w:hAnsi="Times New Roman" w:cs="Times New Roman"/>
-          <w:color w:val="000000" w:themeColor="text1"/>
-          <w:sz w:val="28"/>
-          <w:szCs w:val="28"/>
-        </w:rPr>
-        <w:t>C</w:t>
-      </w:r>
-      <w:r>
-        <w:rPr>
-          <w:rFonts w:ascii="Times New Roman" w:hAnsi="Times New Roman" w:cs="Times New Roman"/>
-          <w:color w:val="000000" w:themeColor="text1"/>
-          <w:sz w:val="28"/>
-          <w:szCs w:val="28"/>
-        </w:rPr>
-        <w:t>ustomer  representing</w:t>
-      </w:r>
-      <w:proofErr w:type="gramEnd"/>
-      <w:r>
-        <w:rPr>
-          <w:rFonts w:ascii="Times New Roman" w:hAnsi="Times New Roman" w:cs="Times New Roman"/>
-          <w:color w:val="000000" w:themeColor="text1"/>
-          <w:sz w:val="28"/>
-          <w:szCs w:val="28"/>
-        </w:rPr>
-        <w:t xml:space="preserve"> individual users can register the site and create a profile. </w:t>
-      </w:r>
-      <w:r>
-        <w:rPr>
-          <w:rFonts w:ascii="Times New Roman" w:hAnsi="Times New Roman" w:cs="Times New Roman"/>
-          <w:color w:val="000000" w:themeColor="text1"/>
-          <w:sz w:val="28"/>
-          <w:szCs w:val="28"/>
-        </w:rPr>
-        <w:t>T</w:t>
-      </w:r>
-      <w:r>
-        <w:rPr>
-          <w:rFonts w:ascii="Times New Roman" w:hAnsi="Times New Roman" w:cs="Times New Roman"/>
-          <w:color w:val="000000" w:themeColor="text1"/>
-          <w:sz w:val="28"/>
-          <w:szCs w:val="28"/>
-        </w:rPr>
-        <w:t xml:space="preserve"> </w:t>
+      <w:r>
+        <w:rPr>
+          <w:rFonts w:ascii="Times New Roman" w:hAnsi="Times New Roman" w:cs="Times New Roman"/>
+          <w:color w:val="000000" w:themeColor="text1"/>
+          <w:sz w:val="28"/>
+          <w:szCs w:val="28"/>
+        </w:rPr>
+        <w:t>Customer  rep</w:t>
+      </w:r>
+      <w:bookmarkStart w:id="0" w:name="_GoBack"/>
+      <w:bookmarkEnd w:id="0"/>
+      <w:r>
+        <w:rPr>
+          <w:rFonts w:ascii="Times New Roman" w:hAnsi="Times New Roman" w:cs="Times New Roman"/>
+          <w:color w:val="000000" w:themeColor="text1"/>
+          <w:sz w:val="28"/>
+          <w:szCs w:val="28"/>
+        </w:rPr>
+        <w:t xml:space="preserve">resenting individual users can register the site and create a profile. T </w:t>
       </w:r>
       <w:r>
         <w:rPr>
@@ -1760,369 +1711,16 @@
       <w:pPr>
         <w:pStyle w:val="ListParagraph"/>
         <w:tabs>
-          <w:tab w:val="left" w:pos="540"/>
-        </w:tabs>
-        <w:spacing w:after="200" w:line="360" w:lineRule="auto"/>
-        <w:ind w:left="0"/>
-        <w:jc w:val="both"/>
-        <w:rPr>
-          <w:rFonts w:ascii="Times New Roman" w:hAnsi="Times New Roman" w:cs="Times New Roman"/>
-          <w:b/>
-          <w:bCs/>
-          <w:sz w:val="28"/>
-          <w:szCs w:val="28"/>
-        </w:rPr>
-      </w:pPr>
-    </w:p>
-    <w:p>
-      <w:pPr>
-        <w:pStyle w:val="ListParagraph"/>
-        <w:tabs>
-          <w:tab w:val="left" w:pos="540"/>
-        </w:tabs>
-        <w:spacing w:after="200" w:line="360" w:lineRule="auto"/>
-        <w:ind w:left="0"/>
-        <w:jc w:val="both"/>
-        <w:rPr>
-          <w:rFonts w:ascii="Times New Roman" w:hAnsi="Times New Roman" w:cs="Times New Roman"/>
-          <w:color w:val="000000" w:themeColor="text1"/>
-          <w:sz w:val="28"/>
-          <w:szCs w:val="28"/>
-        </w:rPr>
-      </w:pPr>
-      <w:r>
-        <w:rPr>
-          <w:rFonts w:ascii="Times New Roman" w:hAnsi="Times New Roman" w:cs="Times New Roman"/>
-          <w:b/>
-          <w:bCs/>
-          <w:sz w:val="28"/>
-          <w:szCs w:val="28"/>
-        </w:rPr>
-        <w:t>EXISTING SYSTEM</w:t>
-      </w:r>
-    </w:p>
-    <w:p>
-      <w:pPr>
-        <w:spacing w:line="360" w:lineRule="auto"/>
-        <w:ind w:left="-90"/>
-        <w:jc w:val="both"/>
-        <w:rPr>
-          <w:rFonts w:ascii="Times New Roman" w:hAnsi="Times New Roman" w:cs="Times New Roman"/>
-          <w:b/>
-          <w:bCs/>
-          <w:sz w:val="28"/>
-          <w:szCs w:val="28"/>
-        </w:rPr>
-      </w:pPr>
-      <w:r>
-        <w:rPr>
-          <w:rFonts w:ascii="Times New Roman" w:hAnsi="Times New Roman" w:cs="Times New Roman"/>
-          <w:bCs/>
-          <w:sz w:val="28"/>
-          <w:szCs w:val="28"/>
-        </w:rPr>
-        <w:t xml:space="preserve">In the existing system the sales can purchase the products only manual nothing but he went to the shop buying the goods in this no reliability after buying the products some time returns is not allowed or if allow every we need go to shops return to the goods it is time consuming process. In farmer days online shopping sites not maintain the all much products. </w:t>
-      </w:r>
-      <w:proofErr w:type="gramStart"/>
-      <w:r>
-        <w:rPr>
-          <w:rFonts w:ascii="Times New Roman" w:hAnsi="Times New Roman" w:cs="Times New Roman"/>
-          <w:bCs/>
-          <w:sz w:val="28"/>
-          <w:szCs w:val="28"/>
-        </w:rPr>
-        <w:t>When we want to purchase the products redirect into different sites and buying in case the user need to maintain all sites transaction.</w:t>
-      </w:r>
-      <w:proofErr w:type="gramEnd"/>
-      <w:r>
-        <w:rPr>
-          <w:rFonts w:ascii="Times New Roman" w:hAnsi="Times New Roman" w:cs="Times New Roman"/>
-          <w:bCs/>
-          <w:sz w:val="28"/>
-          <w:szCs w:val="28"/>
-        </w:rPr>
-        <w:t xml:space="preserve"> It is not easy to handle.</w:t>
-      </w:r>
-    </w:p>
-    <w:p>
-      <w:pPr>
-        <w:spacing w:line="360" w:lineRule="auto"/>
-        <w:ind w:left="-90"/>
-        <w:jc w:val="both"/>
-        <w:rPr>
-          <w:rFonts w:ascii="Times New Roman" w:hAnsi="Times New Roman" w:cs="Times New Roman"/>
-          <w:b/>
-          <w:bCs/>
-          <w:sz w:val="28"/>
-          <w:szCs w:val="28"/>
-        </w:rPr>
-      </w:pPr>
-      <w:r>
-        <w:rPr>
-          <w:rFonts w:ascii="Times New Roman" w:hAnsi="Times New Roman" w:cs="Times New Roman"/>
-          <w:b/>
-          <w:bCs/>
-          <w:sz w:val="28"/>
-          <w:szCs w:val="28"/>
-        </w:rPr>
-        <w:t>PROPOSED SYSTEM</w:t>
-      </w:r>
-    </w:p>
-    <w:p>
-      <w:pPr>
-        <w:tabs>
-          <w:tab w:val="left" w:pos="-90"/>
-          <w:tab w:val="left" w:pos="270"/>
-        </w:tabs>
-        <w:spacing w:line="360" w:lineRule="auto"/>
-        <w:ind w:left="-90"/>
-        <w:jc w:val="both"/>
-        <w:rPr>
-          <w:rFonts w:ascii="Times New Roman" w:hAnsi="Times New Roman" w:cs="Times New Roman"/>
-          <w:sz w:val="28"/>
-          <w:szCs w:val="28"/>
-        </w:rPr>
-      </w:pPr>
-      <w:r>
-        <w:rPr>
-          <w:rFonts w:ascii="Times New Roman" w:hAnsi="Times New Roman" w:cs="Times New Roman"/>
-          <w:sz w:val="28"/>
-          <w:szCs w:val="28"/>
-        </w:rPr>
-        <w:t xml:space="preserve">This project is to developed for an online Sales and Inventory Management </w:t>
-      </w:r>
-      <w:proofErr w:type="gramStart"/>
-      <w:r>
-        <w:rPr>
-          <w:rFonts w:ascii="Times New Roman" w:hAnsi="Times New Roman" w:cs="Times New Roman"/>
-          <w:sz w:val="28"/>
-          <w:szCs w:val="28"/>
-        </w:rPr>
-        <w:t>System</w:t>
-      </w:r>
-      <w:r>
-        <w:rPr>
-          <w:rFonts w:ascii="Times New Roman" w:hAnsi="Times New Roman" w:cs="Times New Roman"/>
-          <w:sz w:val="28"/>
-          <w:szCs w:val="28"/>
-        </w:rPr>
-        <w:t xml:space="preserve"> </w:t>
-      </w:r>
-      <w:r>
-        <w:rPr>
-          <w:rFonts w:ascii="Times New Roman" w:hAnsi="Times New Roman" w:cs="Times New Roman"/>
-          <w:sz w:val="28"/>
-          <w:szCs w:val="28"/>
-        </w:rPr>
-        <w:t xml:space="preserve"> for</w:t>
-      </w:r>
-      <w:proofErr w:type="gramEnd"/>
-      <w:r>
-        <w:rPr>
-          <w:rFonts w:ascii="Times New Roman" w:hAnsi="Times New Roman" w:cs="Times New Roman"/>
-          <w:sz w:val="28"/>
-          <w:szCs w:val="28"/>
-        </w:rPr>
-        <w:t xml:space="preserve"> a wholesale dress shop. This system can be used to store the details of the </w:t>
-      </w:r>
-      <w:r>
-        <w:rPr>
-          <w:rFonts w:ascii="Times New Roman" w:hAnsi="Times New Roman" w:cs="Times New Roman"/>
-          <w:sz w:val="28"/>
-          <w:szCs w:val="28"/>
-        </w:rPr>
-        <w:lastRenderedPageBreak/>
-        <w:t xml:space="preserve">inventory, update the inventory based on the sale details, produce receipts for sales, generate sales and inventory reports periodically etc. This is one integrated system that </w:t>
-      </w:r>
-      <w:proofErr w:type="gramStart"/>
-      <w:r>
-        <w:rPr>
-          <w:rFonts w:ascii="Times New Roman" w:hAnsi="Times New Roman" w:cs="Times New Roman"/>
-          <w:sz w:val="28"/>
-          <w:szCs w:val="28"/>
-        </w:rPr>
-        <w:t>contains  the</w:t>
-      </w:r>
-      <w:proofErr w:type="gramEnd"/>
-      <w:r>
-        <w:rPr>
-          <w:rFonts w:ascii="Times New Roman" w:hAnsi="Times New Roman" w:cs="Times New Roman"/>
-          <w:sz w:val="28"/>
-          <w:szCs w:val="28"/>
-        </w:rPr>
-        <w:t xml:space="preserve"> admin</w:t>
-      </w:r>
-      <w:r>
-        <w:rPr>
-          <w:rFonts w:ascii="Times New Roman" w:hAnsi="Times New Roman" w:cs="Times New Roman"/>
-          <w:sz w:val="28"/>
-          <w:szCs w:val="28"/>
-        </w:rPr>
-        <w:t xml:space="preserve"> </w:t>
-      </w:r>
-      <w:r>
-        <w:rPr>
-          <w:rFonts w:ascii="Times New Roman" w:hAnsi="Times New Roman" w:cs="Times New Roman"/>
-          <w:sz w:val="28"/>
-          <w:szCs w:val="28"/>
-        </w:rPr>
-        <w:t>,staff, user</w:t>
-      </w:r>
-      <w:r>
-        <w:rPr>
-          <w:rFonts w:ascii="Times New Roman" w:hAnsi="Times New Roman" w:cs="Times New Roman"/>
-          <w:sz w:val="28"/>
-          <w:szCs w:val="28"/>
-        </w:rPr>
-        <w:t xml:space="preserve"> </w:t>
-      </w:r>
-      <w:bookmarkStart w:id="0" w:name="_GoBack"/>
-      <w:bookmarkEnd w:id="0"/>
-      <w:r>
-        <w:rPr>
-          <w:rFonts w:ascii="Times New Roman" w:hAnsi="Times New Roman" w:cs="Times New Roman"/>
-          <w:sz w:val="28"/>
-          <w:szCs w:val="28"/>
-        </w:rPr>
-        <w:t>,customer</w:t>
-      </w:r>
-      <w:r>
-        <w:rPr>
-          <w:rFonts w:ascii="Times New Roman" w:hAnsi="Times New Roman" w:cs="Times New Roman"/>
-          <w:sz w:val="28"/>
-          <w:szCs w:val="28"/>
-        </w:rPr>
-        <w:t xml:space="preserve"> c</w:t>
-      </w:r>
-      <w:r>
-        <w:rPr>
-          <w:rFonts w:ascii="Times New Roman" w:hAnsi="Times New Roman" w:cs="Times New Roman"/>
-          <w:sz w:val="28"/>
-          <w:szCs w:val="28"/>
-        </w:rPr>
-        <w:t xml:space="preserve">omponent </w:t>
-      </w:r>
-      <w:r>
-        <w:rPr>
-          <w:rFonts w:ascii="Times New Roman" w:hAnsi="Times New Roman" w:cs="Times New Roman"/>
-          <w:sz w:val="28"/>
-          <w:szCs w:val="28"/>
-        </w:rPr>
-        <w:t>. This system runs on multiple terminals, offers a GUI interface to its users and connects to a common database(s).</w:t>
-      </w:r>
-      <w:r>
-        <w:rPr>
-          <w:rFonts w:ascii="Verdana" w:hAnsi="Verdana" w:cs="Arial"/>
-          <w:b/>
-          <w:bCs/>
-          <w:sz w:val="28"/>
-          <w:szCs w:val="28"/>
-        </w:rPr>
-        <w:t xml:space="preserve">     </w:t>
-      </w:r>
-    </w:p>
-    <w:p>
-      <w:pPr>
-        <w:tabs>
-          <w:tab w:val="left" w:pos="-90"/>
-          <w:tab w:val="left" w:pos="270"/>
-        </w:tabs>
-        <w:spacing w:line="360" w:lineRule="auto"/>
-        <w:ind w:left="-90"/>
-        <w:rPr>
-          <w:rFonts w:ascii="Times New Roman" w:eastAsia="Times New Roman" w:hAnsi="Times New Roman"/>
-          <w:b/>
-          <w:sz w:val="28"/>
-          <w:szCs w:val="28"/>
-        </w:rPr>
-      </w:pPr>
-      <w:r>
-        <w:rPr>
-          <w:rFonts w:ascii="Times New Roman" w:eastAsia="Times New Roman" w:hAnsi="Times New Roman"/>
-          <w:b/>
-          <w:sz w:val="28"/>
-          <w:szCs w:val="28"/>
-        </w:rPr>
-        <w:t>ADVANTAGES OF PROPOSED SYSTEM</w:t>
-      </w:r>
-    </w:p>
-    <w:p>
-      <w:pPr>
-        <w:pStyle w:val="ListParagraph"/>
-        <w:numPr>
-          <w:ilvl w:val="0"/>
-          <w:numId w:val="6"/>
-        </w:numPr>
-        <w:tabs>
-          <w:tab w:val="left" w:pos="1720"/>
-        </w:tabs>
-        <w:spacing w:after="0" w:line="0" w:lineRule="atLeast"/>
-        <w:rPr>
-          <w:rFonts w:ascii="Symbol" w:eastAsia="Symbol" w:hAnsi="Symbol"/>
-          <w:sz w:val="28"/>
-          <w:szCs w:val="28"/>
-        </w:rPr>
-      </w:pPr>
-      <w:r>
-        <w:rPr>
-          <w:rFonts w:ascii="Times New Roman" w:eastAsia="Times New Roman" w:hAnsi="Times New Roman"/>
-          <w:sz w:val="28"/>
-          <w:szCs w:val="28"/>
-        </w:rPr>
-        <w:t>Quick, easy and free.</w:t>
-      </w:r>
-    </w:p>
-    <w:p>
-      <w:pPr>
-        <w:pStyle w:val="ListParagraph"/>
-        <w:numPr>
-          <w:ilvl w:val="0"/>
-          <w:numId w:val="6"/>
-        </w:numPr>
-        <w:tabs>
-          <w:tab w:val="left" w:pos="1720"/>
-        </w:tabs>
-        <w:spacing w:after="0" w:line="0" w:lineRule="atLeast"/>
-        <w:rPr>
-          <w:rFonts w:ascii="Symbol" w:eastAsia="Symbol" w:hAnsi="Symbol"/>
-          <w:sz w:val="28"/>
-          <w:szCs w:val="28"/>
-        </w:rPr>
-      </w:pPr>
-      <w:r>
-        <w:rPr>
-          <w:rFonts w:ascii="Times New Roman" w:eastAsia="Times New Roman" w:hAnsi="Times New Roman"/>
-          <w:sz w:val="28"/>
-          <w:szCs w:val="28"/>
-        </w:rPr>
-        <w:t>No manual calculation</w:t>
-      </w:r>
-    </w:p>
-    <w:p>
-      <w:pPr>
-        <w:pStyle w:val="ListParagraph"/>
-        <w:numPr>
-          <w:ilvl w:val="0"/>
-          <w:numId w:val="6"/>
-        </w:numPr>
-        <w:tabs>
           <w:tab w:val="left" w:pos="1780"/>
         </w:tabs>
         <w:spacing w:after="0" w:line="0" w:lineRule="atLeast"/>
+        <w:ind w:left="2440"/>
         <w:rPr>
           <w:rFonts w:ascii="Symbol" w:eastAsia="Symbol" w:hAnsi="Symbol"/>
           <w:sz w:val="28"/>
           <w:szCs w:val="28"/>
         </w:rPr>
       </w:pPr>
-      <w:r>
-        <w:rPr>
-          <w:rFonts w:ascii="Times New Roman" w:eastAsia="Times New Roman" w:hAnsi="Times New Roman"/>
-          <w:sz w:val="28"/>
-          <w:szCs w:val="28"/>
-        </w:rPr>
-        <w:t>No calibration required</w:t>
-      </w:r>
     </w:p>
     <w:sectPr>
       <w:pgSz w:w="12240" w:h="15840"/>
